--- a/DSP Assignment 01/DSP Assignment 01.docx
+++ b/DSP Assignment 01/DSP Assignment 01.docx
@@ -1,6 +1,6 @@
 
 <file path=word/document.xml><?xml version="1.0" encoding="utf-8"?>
-<w:document xmlns:wpc="http://schemas.microsoft.com/office/word/2010/wordprocessingCanvas" xmlns:mc="http://schemas.openxmlformats.org/markup-compatibility/2006" xmlns:o="urn:schemas-microsoft-com:office:office" xmlns:r="http://schemas.openxmlformats.org/officeDocument/2006/relationships" xmlns:m="http://schemas.openxmlformats.org/officeDocument/2006/math" xmlns:v="urn:schemas-microsoft-com:vml" xmlns:wp14="http://schemas.microsoft.com/office/word/2010/wordprocessingDrawing" xmlns:wp="http://schemas.openxmlformats.org/drawingml/2006/wordprocessingDrawing" xmlns:w10="urn:schemas-microsoft-com:office:word" xmlns:w="http://schemas.openxmlformats.org/wordprocessingml/2006/main" xmlns:w14="http://schemas.microsoft.com/office/word/2010/wordml" xmlns:w15="http://schemas.microsoft.com/office/word/2012/wordml" xmlns:wpg="http://schemas.microsoft.com/office/word/2010/wordprocessingGroup" xmlns:wpi="http://schemas.microsoft.com/office/word/2010/wordprocessingInk" xmlns:wne="http://schemas.microsoft.com/office/word/2006/wordml" xmlns:wps="http://schemas.microsoft.com/office/word/2010/wordprocessingShape" mc:Ignorable="w14 w15 wp14">
+<w:document xmlns:wpc="http://schemas.microsoft.com/office/word/2010/wordprocessingCanvas" xmlns:cx="http://schemas.microsoft.com/office/drawing/2014/chartex" xmlns:cx1="http://schemas.microsoft.com/office/drawing/2015/9/8/chartex" xmlns:mc="http://schemas.openxmlformats.org/markup-compatibility/2006" xmlns:o="urn:schemas-microsoft-com:office:office" xmlns:r="http://schemas.openxmlformats.org/officeDocument/2006/relationships" xmlns:m="http://schemas.openxmlformats.org/officeDocument/2006/math" xmlns:v="urn:schemas-microsoft-com:vml" xmlns:wp14="http://schemas.microsoft.com/office/word/2010/wordprocessingDrawing" xmlns:wp="http://schemas.openxmlformats.org/drawingml/2006/wordprocessingDrawing" xmlns:w10="urn:schemas-microsoft-com:office:word" xmlns:w="http://schemas.openxmlformats.org/wordprocessingml/2006/main" xmlns:w14="http://schemas.microsoft.com/office/word/2010/wordml" xmlns:w15="http://schemas.microsoft.com/office/word/2012/wordml" xmlns:w16se="http://schemas.microsoft.com/office/word/2015/wordml/symex" xmlns:wpg="http://schemas.microsoft.com/office/word/2010/wordprocessingGroup" xmlns:wpi="http://schemas.microsoft.com/office/word/2010/wordprocessingInk" xmlns:wne="http://schemas.microsoft.com/office/word/2006/wordml" xmlns:wps="http://schemas.microsoft.com/office/word/2010/wordprocessingShape" mc:Ignorable="w14 w15 w16se wp14">
   <w:body>
     <w:p>
       <w:pPr>
@@ -26,6 +26,172 @@
           <w:rFonts w:ascii="Times New Roman" w:hAnsi="Times New Roman" w:cs="Times New Roman"/>
           <w:b/>
           <w:sz w:val="24"/>
+          <w:szCs w:val="16"/>
+        </w:rPr>
+      </w:pPr>
+      <w:r>
+        <w:rPr>
+          <w:rFonts w:ascii="Times New Roman" w:hAnsi="Times New Roman" w:cs="Times New Roman"/>
+          <w:b/>
+          <w:sz w:val="24"/>
+          <w:szCs w:val="16"/>
+        </w:rPr>
+        <w:t>Discipline: ______________</w:t>
+      </w:r>
+      <w:r>
+        <w:rPr>
+          <w:rFonts w:ascii="Times New Roman" w:hAnsi="Times New Roman" w:cs="Times New Roman"/>
+          <w:b/>
+          <w:sz w:val="24"/>
+          <w:szCs w:val="16"/>
+        </w:rPr>
+        <w:tab/>
+      </w:r>
+      <w:r>
+        <w:rPr>
+          <w:rFonts w:ascii="Times New Roman" w:hAnsi="Times New Roman" w:cs="Times New Roman"/>
+          <w:b/>
+          <w:sz w:val="24"/>
+          <w:szCs w:val="16"/>
+        </w:rPr>
+        <w:tab/>
+      </w:r>
+      <w:r>
+        <w:rPr>
+          <w:rFonts w:ascii="Times New Roman" w:hAnsi="Times New Roman" w:cs="Times New Roman"/>
+          <w:b/>
+          <w:sz w:val="24"/>
+          <w:szCs w:val="16"/>
+        </w:rPr>
+        <w:tab/>
+      </w:r>
+      <w:r>
+        <w:rPr>
+          <w:rFonts w:ascii="Times New Roman" w:hAnsi="Times New Roman" w:cs="Times New Roman"/>
+          <w:b/>
+          <w:sz w:val="24"/>
+          <w:szCs w:val="16"/>
+        </w:rPr>
+        <w:t>Batch</w:t>
+      </w:r>
+      <w:r>
+        <w:rPr>
+          <w:rFonts w:ascii="Times New Roman" w:hAnsi="Times New Roman" w:cs="Times New Roman"/>
+          <w:b/>
+          <w:sz w:val="24"/>
+          <w:szCs w:val="16"/>
+        </w:rPr>
+        <w:t>: _</w:t>
+      </w:r>
+      <w:bookmarkStart w:id="0" w:name="_GoBack"/>
+      <w:bookmarkEnd w:id="0"/>
+      <w:r>
+        <w:rPr>
+          <w:rFonts w:ascii="Times New Roman" w:hAnsi="Times New Roman" w:cs="Times New Roman"/>
+          <w:b/>
+          <w:sz w:val="24"/>
+          <w:szCs w:val="16"/>
+        </w:rPr>
+        <w:t>__</w:t>
+      </w:r>
+      <w:r>
+        <w:rPr>
+          <w:rFonts w:ascii="Times New Roman" w:hAnsi="Times New Roman" w:cs="Times New Roman"/>
+          <w:b/>
+          <w:sz w:val="24"/>
+          <w:szCs w:val="16"/>
+        </w:rPr>
+        <w:tab/>
+      </w:r>
+      <w:r>
+        <w:rPr>
+          <w:rFonts w:ascii="Times New Roman" w:hAnsi="Times New Roman" w:cs="Times New Roman"/>
+          <w:b/>
+          <w:sz w:val="24"/>
+          <w:szCs w:val="16"/>
+        </w:rPr>
+        <w:tab/>
+      </w:r>
+      <w:r>
+        <w:rPr>
+          <w:rFonts w:ascii="Times New Roman" w:hAnsi="Times New Roman" w:cs="Times New Roman"/>
+          <w:b/>
+          <w:sz w:val="24"/>
+          <w:szCs w:val="16"/>
+        </w:rPr>
+        <w:tab/>
+      </w:r>
+      <w:r>
+        <w:rPr>
+          <w:rFonts w:ascii="Times New Roman" w:hAnsi="Times New Roman" w:cs="Times New Roman"/>
+          <w:b/>
+          <w:sz w:val="24"/>
+          <w:szCs w:val="16"/>
+        </w:rPr>
+        <w:tab/>
+      </w:r>
+      <w:r>
+        <w:rPr>
+          <w:rFonts w:ascii="Times New Roman" w:hAnsi="Times New Roman" w:cs="Times New Roman"/>
+          <w:b/>
+          <w:sz w:val="24"/>
+          <w:szCs w:val="16"/>
+        </w:rPr>
+        <w:t>Semester: ___</w:t>
+      </w:r>
+    </w:p>
+    <w:p>
+      <w:pPr>
+        <w:rPr>
+          <w:rFonts w:ascii="Times New Roman" w:hAnsi="Times New Roman" w:cs="Times New Roman"/>
+          <w:b/>
+          <w:sz w:val="24"/>
+          <w:szCs w:val="16"/>
+        </w:rPr>
+      </w:pPr>
+      <w:r>
+        <w:rPr>
+          <w:rFonts w:ascii="Times New Roman" w:hAnsi="Times New Roman" w:cs="Times New Roman"/>
+          <w:b/>
+          <w:sz w:val="24"/>
+          <w:szCs w:val="16"/>
+        </w:rPr>
+        <w:t>Roll no &amp; Name</w:t>
+      </w:r>
+      <w:r>
+        <w:rPr>
+          <w:rFonts w:ascii="Times New Roman" w:hAnsi="Times New Roman" w:cs="Times New Roman"/>
+          <w:b/>
+          <w:sz w:val="24"/>
+          <w:szCs w:val="16"/>
+        </w:rPr>
+        <w:t>: _</w:t>
+      </w:r>
+      <w:r>
+        <w:rPr>
+          <w:rFonts w:ascii="Times New Roman" w:hAnsi="Times New Roman" w:cs="Times New Roman"/>
+          <w:b/>
+          <w:sz w:val="24"/>
+          <w:szCs w:val="16"/>
+        </w:rPr>
+        <w:t>________________________________</w:t>
+      </w:r>
+      <w:r>
+        <w:rPr>
+          <w:rFonts w:ascii="Times New Roman" w:hAnsi="Times New Roman" w:cs="Times New Roman"/>
+          <w:b/>
+          <w:sz w:val="24"/>
+          <w:szCs w:val="16"/>
+        </w:rPr>
+        <w:t>_____________________________.</w:t>
+      </w:r>
+    </w:p>
+    <w:p>
+      <w:pPr>
+        <w:rPr>
+          <w:rFonts w:ascii="Times New Roman" w:hAnsi="Times New Roman" w:cs="Times New Roman"/>
+          <w:b/>
+          <w:sz w:val="24"/>
           <w:szCs w:val="24"/>
         </w:rPr>
       </w:pPr>
@@ -124,25 +290,7 @@
           <w:sz w:val="24"/>
           <w:szCs w:val="24"/>
         </w:rPr>
-        <w:t>(CLO 0</w:t>
-      </w:r>
-      <w:r>
-        <w:rPr>
-          <w:rFonts w:ascii="Times New Roman" w:eastAsia="Times New Roman" w:hAnsi="Times New Roman" w:cs="Times New Roman"/>
-          <w:b/>
-          <w:sz w:val="24"/>
-          <w:szCs w:val="24"/>
-        </w:rPr>
-        <w:t>2</w:t>
-      </w:r>
-      <w:r>
-        <w:rPr>
-          <w:rFonts w:ascii="Times New Roman" w:eastAsia="Times New Roman" w:hAnsi="Times New Roman" w:cs="Times New Roman"/>
-          <w:b/>
-          <w:sz w:val="24"/>
-          <w:szCs w:val="24"/>
-        </w:rPr>
-        <w:t>)</w:t>
+        <w:t>(CLO 02)</w:t>
       </w:r>
     </w:p>
     <w:p>
@@ -520,24 +668,23 @@
         </w:rPr>
         <w:t>(CLO 02)</w:t>
       </w:r>
-      <w:bookmarkStart w:id="0" w:name="_GoBack"/>
-      <w:bookmarkEnd w:id="0"/>
-    </w:p>
-    <w:p>
-      <w:pPr>
-        <w:rPr>
-          <w:rFonts w:ascii="Times New Roman" w:hAnsi="Times New Roman" w:cs="Times New Roman"/>
-          <w:sz w:val="24"/>
-          <w:szCs w:val="24"/>
-        </w:rPr>
-      </w:pPr>
-      <w:r>
-        <w:rPr>
-          <w:rFonts w:ascii="Times New Roman" w:hAnsi="Times New Roman" w:cs="Times New Roman"/>
-          <w:color w:val="000000"/>
-          <w:sz w:val="24"/>
-          <w:szCs w:val="24"/>
-        </w:rPr>
+    </w:p>
+    <w:p>
+      <w:pPr>
+        <w:rPr>
+          <w:rFonts w:ascii="Times New Roman" w:hAnsi="Times New Roman" w:cs="Times New Roman"/>
+          <w:sz w:val="24"/>
+          <w:szCs w:val="24"/>
+        </w:rPr>
+      </w:pPr>
+      <w:r>
+        <w:rPr>
+          <w:rFonts w:ascii="Times New Roman" w:hAnsi="Times New Roman" w:cs="Times New Roman"/>
+          <w:color w:val="000000"/>
+          <w:sz w:val="24"/>
+          <w:szCs w:val="24"/>
+        </w:rPr>
+        <w:lastRenderedPageBreak/>
         <w:t>Find the linear convolution between</w:t>
       </w:r>
       <w:r>
@@ -549,7 +696,6 @@
         </w:rPr>
         <w:br/>
       </w:r>
-      <w:proofErr w:type="gramStart"/>
       <w:r>
         <w:rPr>
           <w:rFonts w:ascii="Times New Roman" w:hAnsi="Times New Roman" w:cs="Times New Roman"/>
@@ -558,9 +704,8 @@
           <w:sz w:val="24"/>
           <w:szCs w:val="24"/>
         </w:rPr>
-        <w:t>x(</w:t>
-      </w:r>
-      <w:proofErr w:type="gramEnd"/>
+        <w:t>x (</w:t>
+      </w:r>
       <w:r>
         <w:rPr>
           <w:rFonts w:ascii="Times New Roman" w:hAnsi="Times New Roman" w:cs="Times New Roman"/>
@@ -588,7 +733,17 @@
           <w:sz w:val="24"/>
           <w:szCs w:val="24"/>
         </w:rPr>
-        <w:t>h(n) = 4, 3, 2, 1 n ≥ 0</w:t>
+        <w:t>h (</w:t>
+      </w:r>
+      <w:r>
+        <w:rPr>
+          <w:rFonts w:ascii="Times New Roman" w:hAnsi="Times New Roman" w:cs="Times New Roman"/>
+          <w:bCs/>
+          <w:color w:val="000000"/>
+          <w:sz w:val="24"/>
+          <w:szCs w:val="24"/>
+        </w:rPr>
+        <w:t>n) = 4, 3, 2, 1 n ≥ 0</w:t>
       </w:r>
     </w:p>
     <w:sectPr>
@@ -602,7 +757,7 @@
 </file>
 
 <file path=word/styles.xml><?xml version="1.0" encoding="utf-8"?>
-<w:styles xmlns:mc="http://schemas.openxmlformats.org/markup-compatibility/2006" xmlns:r="http://schemas.openxmlformats.org/officeDocument/2006/relationships" xmlns:w="http://schemas.openxmlformats.org/wordprocessingml/2006/main" xmlns:w14="http://schemas.microsoft.com/office/word/2010/wordml" xmlns:w15="http://schemas.microsoft.com/office/word/2012/wordml" mc:Ignorable="w14 w15">
+<w:styles xmlns:mc="http://schemas.openxmlformats.org/markup-compatibility/2006" xmlns:r="http://schemas.openxmlformats.org/officeDocument/2006/relationships" xmlns:w="http://schemas.openxmlformats.org/wordprocessingml/2006/main" xmlns:w14="http://schemas.microsoft.com/office/word/2010/wordml" xmlns:w15="http://schemas.microsoft.com/office/word/2012/wordml" xmlns:w16se="http://schemas.microsoft.com/office/word/2015/wordml/symex" mc:Ignorable="w14 w15 w16se">
   <w:docDefaults>
     <w:rPrDefault>
       <w:rPr>

--- a/DSP Assignment 01/DSP Assignment 01.docx
+++ b/DSP Assignment 01/DSP Assignment 01.docx
@@ -15,9 +15,27 @@
         <w:rPr>
           <w:rFonts w:ascii="Times New Roman" w:hAnsi="Times New Roman" w:cs="Times New Roman"/>
           <w:b/>
+          <w:sz w:val="28"/>
+          <w:szCs w:val="18"/>
+        </w:rPr>
+        <w:t>Assignment</w:t>
+      </w:r>
+      <w:r>
+        <w:rPr>
+          <w:rFonts w:ascii="Times New Roman" w:hAnsi="Times New Roman" w:cs="Times New Roman"/>
+          <w:b/>
           <w:sz w:val="36"/>
         </w:rPr>
-        <w:t>Assignment 01</w:t>
+        <w:t xml:space="preserve"> </w:t>
+      </w:r>
+      <w:r>
+        <w:rPr>
+          <w:rFonts w:ascii="Times New Roman" w:hAnsi="Times New Roman" w:cs="Times New Roman"/>
+          <w:b/>
+          <w:sz w:val="28"/>
+          <w:szCs w:val="18"/>
+        </w:rPr>
+        <w:t>01</w:t>
       </w:r>
     </w:p>
     <w:p>
@@ -83,8 +101,6 @@
         </w:rPr>
         <w:t>: _</w:t>
       </w:r>
-      <w:bookmarkStart w:id="0" w:name="_GoBack"/>
-      <w:bookmarkEnd w:id="0"/>
       <w:r>
         <w:rPr>
           <w:rFonts w:ascii="Times New Roman" w:hAnsi="Times New Roman" w:cs="Times New Roman"/>
@@ -290,7 +306,25 @@
           <w:sz w:val="24"/>
           <w:szCs w:val="24"/>
         </w:rPr>
-        <w:t>(CLO 02)</w:t>
+        <w:t>(CLO</w:t>
+      </w:r>
+      <w:r>
+        <w:rPr>
+          <w:rFonts w:ascii="Times New Roman" w:eastAsia="Times New Roman" w:hAnsi="Times New Roman" w:cs="Times New Roman"/>
+          <w:b/>
+          <w:sz w:val="24"/>
+          <w:szCs w:val="24"/>
+        </w:rPr>
+        <w:t>-</w:t>
+      </w:r>
+      <w:r>
+        <w:rPr>
+          <w:rFonts w:ascii="Times New Roman" w:eastAsia="Times New Roman" w:hAnsi="Times New Roman" w:cs="Times New Roman"/>
+          <w:b/>
+          <w:sz w:val="24"/>
+          <w:szCs w:val="24"/>
+        </w:rPr>
+        <w:t>02)</w:t>
       </w:r>
     </w:p>
     <w:p>
@@ -470,43 +504,23 @@
           <w:sz w:val="24"/>
           <w:szCs w:val="24"/>
         </w:rPr>
-        <w:t>(CLO 02)</w:t>
-      </w:r>
-    </w:p>
-    <w:p>
-      <w:pPr>
-        <w:rPr>
-          <w:rFonts w:ascii="Times New Roman" w:hAnsi="Times New Roman" w:cs="Times New Roman"/>
-          <w:color w:val="000000"/>
-          <w:sz w:val="24"/>
-          <w:szCs w:val="24"/>
-        </w:rPr>
-      </w:pPr>
-      <w:r>
-        <w:rPr>
-          <w:rFonts w:ascii="Times New Roman" w:hAnsi="Times New Roman" w:cs="Times New Roman"/>
-          <w:color w:val="000000"/>
-          <w:sz w:val="24"/>
-          <w:szCs w:val="24"/>
-        </w:rPr>
-        <w:t>Find and sketch the first few sample values of the impulse and step responses of</w:t>
-      </w:r>
-      <w:r>
-        <w:rPr>
-          <w:rFonts w:ascii="Times New Roman" w:hAnsi="Times New Roman" w:cs="Times New Roman"/>
-          <w:color w:val="000000"/>
-          <w:sz w:val="24"/>
-          <w:szCs w:val="24"/>
-        </w:rPr>
-        <w:br/>
-        <w:t>the system given in figure below:</w:t>
-      </w:r>
-    </w:p>
-    <w:p>
-      <w:pPr>
-        <w:jc w:val="center"/>
-        <w:rPr>
-          <w:rFonts w:ascii="Times New Roman" w:hAnsi="Times New Roman" w:cs="Times New Roman"/>
+        <w:t>(CLO-</w:t>
+      </w:r>
+      <w:r>
+        <w:rPr>
+          <w:rFonts w:ascii="Times New Roman" w:eastAsia="Times New Roman" w:hAnsi="Times New Roman" w:cs="Times New Roman"/>
+          <w:b/>
+          <w:sz w:val="24"/>
+          <w:szCs w:val="24"/>
+        </w:rPr>
+        <w:t>02)</w:t>
+      </w:r>
+    </w:p>
+    <w:p>
+      <w:pPr>
+        <w:rPr>
+          <w:rFonts w:ascii="Times New Roman" w:hAnsi="Times New Roman" w:cs="Times New Roman"/>
+          <w:color w:val="000000"/>
           <w:sz w:val="24"/>
           <w:szCs w:val="24"/>
         </w:rPr>
@@ -516,9 +530,25 @@
           <w:noProof/>
         </w:rPr>
         <w:drawing>
-          <wp:inline distT="0" distB="0" distL="0" distR="0" wp14:anchorId="70D71921" wp14:editId="27C5B595">
-            <wp:extent cx="3162300" cy="1104900"/>
-            <wp:effectExtent l="0" t="0" r="0" b="0"/>
+          <wp:anchor distT="0" distB="0" distL="114300" distR="114300" simplePos="0" relativeHeight="251658240" behindDoc="0" locked="0" layoutInCell="1" allowOverlap="1">
+            <wp:simplePos x="0" y="0"/>
+            <wp:positionH relativeFrom="column">
+              <wp:posOffset>3278194</wp:posOffset>
+            </wp:positionH>
+            <wp:positionV relativeFrom="paragraph">
+              <wp:posOffset>265430</wp:posOffset>
+            </wp:positionV>
+            <wp:extent cx="3034665" cy="1059815"/>
+            <wp:effectExtent l="0" t="0" r="0" b="6985"/>
+            <wp:wrapThrough wrapText="bothSides">
+              <wp:wrapPolygon edited="0">
+                <wp:start x="0" y="0"/>
+                <wp:lineTo x="0" y="21354"/>
+                <wp:lineTo x="21424" y="21354"/>
+                <wp:lineTo x="21424" y="0"/>
+                <wp:lineTo x="0" y="0"/>
+              </wp:wrapPolygon>
+            </wp:wrapThrough>
             <wp:docPr id="2" name="Picture 2"/>
             <wp:cNvGraphicFramePr>
               <a:graphicFrameLocks xmlns:a="http://schemas.openxmlformats.org/drawingml/2006/main" noChangeAspect="1"/>
@@ -531,7 +561,13 @@
                     <pic:cNvPicPr/>
                   </pic:nvPicPr>
                   <pic:blipFill>
-                    <a:blip r:embed="rId5"/>
+                    <a:blip r:embed="rId5">
+                      <a:extLst>
+                        <a:ext uri="{28A0092B-C50C-407E-A947-70E740481C1C}">
+                          <a14:useLocalDpi xmlns:a14="http://schemas.microsoft.com/office/drawing/2010/main" val="0"/>
+                        </a:ext>
+                      </a:extLst>
+                    </a:blip>
                     <a:stretch>
                       <a:fillRect/>
                     </a:stretch>
@@ -539,7 +575,7 @@
                   <pic:spPr>
                     <a:xfrm>
                       <a:off x="0" y="0"/>
-                      <a:ext cx="3162300" cy="1104900"/>
+                      <a:ext cx="3034665" cy="1059815"/>
                     </a:xfrm>
                     <a:prstGeom prst="rect">
                       <a:avLst/>
@@ -548,9 +584,44 @@
                 </pic:pic>
               </a:graphicData>
             </a:graphic>
-          </wp:inline>
+            <wp14:sizeRelH relativeFrom="page">
+              <wp14:pctWidth>0</wp14:pctWidth>
+            </wp14:sizeRelH>
+            <wp14:sizeRelV relativeFrom="page">
+              <wp14:pctHeight>0</wp14:pctHeight>
+            </wp14:sizeRelV>
+          </wp:anchor>
         </w:drawing>
       </w:r>
+      <w:r>
+        <w:rPr>
+          <w:rFonts w:ascii="Times New Roman" w:hAnsi="Times New Roman" w:cs="Times New Roman"/>
+          <w:color w:val="000000"/>
+          <w:sz w:val="24"/>
+          <w:szCs w:val="24"/>
+        </w:rPr>
+        <w:t>Find and sketch the first few sample values of the impulse and step responses of</w:t>
+      </w:r>
+      <w:r>
+        <w:rPr>
+          <w:rFonts w:ascii="Times New Roman" w:hAnsi="Times New Roman" w:cs="Times New Roman"/>
+          <w:color w:val="000000"/>
+          <w:sz w:val="24"/>
+          <w:szCs w:val="24"/>
+        </w:rPr>
+        <w:br/>
+        <w:t>the system given in figure below:</w:t>
+      </w:r>
+    </w:p>
+    <w:p>
+      <w:pPr>
+        <w:jc w:val="center"/>
+        <w:rPr>
+          <w:rFonts w:ascii="Times New Roman" w:hAnsi="Times New Roman" w:cs="Times New Roman"/>
+          <w:sz w:val="24"/>
+          <w:szCs w:val="24"/>
+        </w:rPr>
+      </w:pPr>
     </w:p>
     <w:p>
       <w:pPr>
@@ -586,7 +657,16 @@
           <w:sz w:val="24"/>
           <w:szCs w:val="24"/>
         </w:rPr>
-        <w:t>(CLO 02)</w:t>
+        <w:t>(CLO-</w:t>
+      </w:r>
+      <w:r>
+        <w:rPr>
+          <w:rFonts w:ascii="Times New Roman" w:eastAsia="Times New Roman" w:hAnsi="Times New Roman" w:cs="Times New Roman"/>
+          <w:b/>
+          <w:sz w:val="24"/>
+          <w:szCs w:val="24"/>
+        </w:rPr>
+        <w:t>02)</w:t>
       </w:r>
     </w:p>
     <w:p>
@@ -639,6 +719,17 @@
           <w:szCs w:val="24"/>
         </w:rPr>
       </w:pPr>
+    </w:p>
+    <w:p>
+      <w:pPr>
+        <w:rPr>
+          <w:rFonts w:ascii="Times New Roman" w:hAnsi="Times New Roman" w:cs="Times New Roman"/>
+          <w:b/>
+          <w:color w:val="000000"/>
+          <w:sz w:val="24"/>
+          <w:szCs w:val="24"/>
+        </w:rPr>
+      </w:pPr>
       <w:r>
         <w:rPr>
           <w:rFonts w:ascii="Times New Roman" w:hAnsi="Times New Roman" w:cs="Times New Roman"/>
@@ -666,25 +757,33 @@
           <w:sz w:val="24"/>
           <w:szCs w:val="24"/>
         </w:rPr>
-        <w:t>(CLO 02)</w:t>
-      </w:r>
-    </w:p>
-    <w:p>
-      <w:pPr>
-        <w:rPr>
-          <w:rFonts w:ascii="Times New Roman" w:hAnsi="Times New Roman" w:cs="Times New Roman"/>
-          <w:sz w:val="24"/>
-          <w:szCs w:val="24"/>
-        </w:rPr>
-      </w:pPr>
-      <w:r>
-        <w:rPr>
-          <w:rFonts w:ascii="Times New Roman" w:hAnsi="Times New Roman" w:cs="Times New Roman"/>
-          <w:color w:val="000000"/>
-          <w:sz w:val="24"/>
-          <w:szCs w:val="24"/>
-        </w:rPr>
-        <w:lastRenderedPageBreak/>
+        <w:t>(CLO-</w:t>
+      </w:r>
+      <w:r>
+        <w:rPr>
+          <w:rFonts w:ascii="Times New Roman" w:eastAsia="Times New Roman" w:hAnsi="Times New Roman" w:cs="Times New Roman"/>
+          <w:b/>
+          <w:sz w:val="24"/>
+          <w:szCs w:val="24"/>
+        </w:rPr>
+        <w:t>02)</w:t>
+      </w:r>
+    </w:p>
+    <w:p>
+      <w:pPr>
+        <w:rPr>
+          <w:rFonts w:ascii="Times New Roman" w:hAnsi="Times New Roman" w:cs="Times New Roman"/>
+          <w:sz w:val="24"/>
+          <w:szCs w:val="24"/>
+        </w:rPr>
+      </w:pPr>
+      <w:r>
+        <w:rPr>
+          <w:rFonts w:ascii="Times New Roman" w:hAnsi="Times New Roman" w:cs="Times New Roman"/>
+          <w:color w:val="000000"/>
+          <w:sz w:val="24"/>
+          <w:szCs w:val="24"/>
+        </w:rPr>
         <w:t>Find the linear convolution between</w:t>
       </w:r>
       <w:r>
@@ -743,7 +842,19 @@
           <w:sz w:val="24"/>
           <w:szCs w:val="24"/>
         </w:rPr>
-        <w:t>n) = 4, 3, 2, 1 n ≥ 0</w:t>
+        <w:t>n) = 4, 3, 2, 1 n ≥</w:t>
+      </w:r>
+      <w:bookmarkStart w:id="0" w:name="_GoBack"/>
+      <w:bookmarkEnd w:id="0"/>
+      <w:r>
+        <w:rPr>
+          <w:rFonts w:ascii="Times New Roman" w:hAnsi="Times New Roman" w:cs="Times New Roman"/>
+          <w:bCs/>
+          <w:color w:val="000000"/>
+          <w:sz w:val="24"/>
+          <w:szCs w:val="24"/>
+        </w:rPr>
+        <w:t xml:space="preserve"> 0</w:t>
       </w:r>
     </w:p>
     <w:sectPr>
